--- a/Documents/Technical/Help/DDAS Test Procedures_Users.docx
+++ b/Documents/Technical/Help/DDAS Test Procedures_Users.docx
@@ -1936,25 +1936,7 @@
               </w:rPr>
             </w:pPr>
             <w:r>
-              <w:t xml:space="preserve">Login with the </w:t>
-            </w:r>
-            <w:r>
-              <w:t xml:space="preserve">Admin </w:t>
-            </w:r>
-            <w:r>
-              <w:t xml:space="preserve">credentials </w:t>
-            </w:r>
-            <w:r>
-              <w:t xml:space="preserve">and </w:t>
-            </w:r>
-            <w:r>
-              <w:t>Navigate to ‘</w:t>
-            </w:r>
-            <w:r>
-              <w:t>Site Sources</w:t>
-            </w:r>
-            <w:r>
-              <w:t>’ tab under the ‘</w:t>
+              <w:t>Login with the Admin credentials and Navigate to ‘Site Sources’ tab under the ‘</w:t>
             </w:r>
             <w:r>
               <w:t>Configuration</w:t>
@@ -2042,19 +2024,13 @@
               <w:jc w:val="center"/>
             </w:pPr>
             <w:r>
-              <w:t xml:space="preserve">Navigate to ‘Site Sources’ tab </w:t>
-            </w:r>
-            <w:r>
-              <w:t>under the ‘Configuration</w:t>
+              <w:t>Navigate to ‘Site Sources’ tab under the ‘Configuration</w:t>
             </w:r>
             <w:r>
               <w:t>s</w:t>
             </w:r>
             <w:r>
-              <w:t>’ section</w:t>
-            </w:r>
-            <w:r>
-              <w:t>.</w:t>
+              <w:t>’ section.</w:t>
             </w:r>
           </w:p>
           <w:p>
@@ -2266,13 +2242,7 @@
               </w:rPr>
             </w:pPr>
             <w:r>
-              <w:t>Login with the Admin credentials and Navigate to ‘</w:t>
-            </w:r>
-            <w:r>
-              <w:t>Default Sites</w:t>
-            </w:r>
-            <w:r>
-              <w:t>’ tab under the ‘Configuration</w:t>
+              <w:t>Login with the Admin credentials and Navigate to ‘Default Sites’ tab under the ‘Configuration</w:t>
             </w:r>
             <w:r>
               <w:t>s</w:t>
@@ -2510,8 +2480,6 @@
             <w:r>
               <w:t>lect search applies to and save</w:t>
             </w:r>
-            <w:bookmarkStart w:id="0" w:name="_GoBack"/>
-            <w:bookmarkEnd w:id="0"/>
           </w:p>
         </w:tc>
         <w:tc>
@@ -3165,7 +3133,7 @@
       </w:tblPr>
       <w:tblGrid>
         <w:gridCol w:w="814"/>
-        <w:gridCol w:w="1351"/>
+        <w:gridCol w:w="1368"/>
         <w:gridCol w:w="1884"/>
         <w:gridCol w:w="2552"/>
         <w:gridCol w:w="1842"/>
@@ -3335,6 +3303,80 @@
             </w:pPr>
             <w:r>
               <w:t>All searches carried out should be displayed</w:t>
+            </w:r>
+          </w:p>
+        </w:tc>
+      </w:tr>
+      <w:tr>
+        <w:trPr>
+          <w:trHeight w:val="430"/>
+          <w:jc w:val="center"/>
+        </w:trPr>
+        <w:tc>
+          <w:tcPr>
+            <w:tcW w:w="814" w:type="dxa"/>
+          </w:tcPr>
+          <w:p>
+            <w:pPr>
+              <w:jc w:val="center"/>
+            </w:pPr>
+            <w:r>
+              <w:t>2</w:t>
+            </w:r>
+          </w:p>
+        </w:tc>
+        <w:tc>
+          <w:tcPr>
+            <w:tcW w:w="1351" w:type="dxa"/>
+          </w:tcPr>
+          <w:p>
+            <w:pPr>
+              <w:jc w:val="center"/>
+            </w:pPr>
+            <w:r>
+              <w:t>Sub Investigators</w:t>
+            </w:r>
+          </w:p>
+        </w:tc>
+        <w:tc>
+          <w:tcPr>
+            <w:tcW w:w="1884" w:type="dxa"/>
+          </w:tcPr>
+          <w:p>
+            <w:pPr>
+              <w:jc w:val="center"/>
+            </w:pPr>
+            <w:r>
+              <w:t>List of sub investigators (if any)</w:t>
+            </w:r>
+          </w:p>
+        </w:tc>
+        <w:tc>
+          <w:tcPr>
+            <w:tcW w:w="2552" w:type="dxa"/>
+          </w:tcPr>
+          <w:p>
+            <w:pPr>
+              <w:jc w:val="center"/>
+            </w:pPr>
+            <w:r>
+              <w:t xml:space="preserve">Navigate to ‘All Searches’ tab. Application displays a ’+’ mark </w:t>
+            </w:r>
+            <w:r>
+              <w:t>next to the principal investigator to view the list of sub investigators</w:t>
+            </w:r>
+          </w:p>
+        </w:tc>
+        <w:tc>
+          <w:tcPr>
+            <w:tcW w:w="1842" w:type="dxa"/>
+          </w:tcPr>
+          <w:p>
+            <w:pPr>
+              <w:jc w:val="center"/>
+            </w:pPr>
+            <w:r>
+              <w:t>List of sub investigators wherever applicable, should be displayed</w:t>
             </w:r>
           </w:p>
         </w:tc>
@@ -3567,7 +3609,7 @@
       </w:tblPr>
       <w:tblGrid>
         <w:gridCol w:w="814"/>
-        <w:gridCol w:w="1351"/>
+        <w:gridCol w:w="1368"/>
         <w:gridCol w:w="1884"/>
         <w:gridCol w:w="2552"/>
         <w:gridCol w:w="1842"/>
@@ -3735,6 +3777,70 @@
             <w:r>
               <w:t>Compliance form should be updated under the newly assigned user</w:t>
             </w:r>
+          </w:p>
+        </w:tc>
+      </w:tr>
+      <w:tr>
+        <w:trPr>
+          <w:trHeight w:val="430"/>
+          <w:jc w:val="center"/>
+        </w:trPr>
+        <w:tc>
+          <w:tcPr>
+            <w:tcW w:w="814" w:type="dxa"/>
+          </w:tcPr>
+          <w:p>
+            <w:pPr>
+              <w:jc w:val="center"/>
+            </w:pPr>
+            <w:r>
+              <w:t>2</w:t>
+            </w:r>
+          </w:p>
+        </w:tc>
+        <w:tc>
+          <w:tcPr>
+            <w:tcW w:w="1351" w:type="dxa"/>
+          </w:tcPr>
+          <w:p>
+            <w:pPr>
+              <w:jc w:val="center"/>
+            </w:pPr>
+            <w:r>
+              <w:t>Sub Investigators</w:t>
+            </w:r>
+          </w:p>
+        </w:tc>
+        <w:tc>
+          <w:tcPr>
+            <w:tcW w:w="1884" w:type="dxa"/>
+          </w:tcPr>
+          <w:p>
+            <w:pPr>
+              <w:jc w:val="center"/>
+            </w:pPr>
+            <w:bookmarkStart w:id="0" w:name="_GoBack"/>
+            <w:bookmarkEnd w:id="0"/>
+          </w:p>
+        </w:tc>
+        <w:tc>
+          <w:tcPr>
+            <w:tcW w:w="2552" w:type="dxa"/>
+          </w:tcPr>
+          <w:p>
+            <w:pPr>
+              <w:jc w:val="center"/>
+            </w:pPr>
+          </w:p>
+        </w:tc>
+        <w:tc>
+          <w:tcPr>
+            <w:tcW w:w="1842" w:type="dxa"/>
+          </w:tcPr>
+          <w:p>
+            <w:pPr>
+              <w:jc w:val="center"/>
+            </w:pPr>
           </w:p>
         </w:tc>
       </w:tr>

--- a/Documents/Technical/Help/DDAS Test Procedures_Users.docx
+++ b/Documents/Technical/Help/DDAS Test Procedures_Users.docx
@@ -1198,9 +1198,9 @@
         </w:rPr>
         <w:drawing>
           <wp:inline distT="0" distB="0" distL="0" distR="0">
-            <wp:extent cx="5724525" cy="2419350"/>
-            <wp:effectExtent l="0" t="0" r="9525" b="0"/>
-            <wp:docPr id="3" name="Picture 3"/>
+            <wp:extent cx="5724525" cy="2409825"/>
+            <wp:effectExtent l="0" t="0" r="9525" b="9525"/>
+            <wp:docPr id="5" name="Picture 5"/>
             <wp:cNvGraphicFramePr>
               <a:graphicFrameLocks xmlns:a="http://schemas.openxmlformats.org/drawingml/2006/main" noChangeAspect="1"/>
             </wp:cNvGraphicFramePr>
@@ -1208,7 +1208,7 @@
               <a:graphicData uri="http://schemas.openxmlformats.org/drawingml/2006/picture">
                 <pic:pic xmlns:pic="http://schemas.openxmlformats.org/drawingml/2006/picture">
                   <pic:nvPicPr>
-                    <pic:cNvPr id="0" name="Picture 2"/>
+                    <pic:cNvPr id="0" name="Picture 1"/>
                     <pic:cNvPicPr>
                       <a:picLocks noChangeAspect="1" noChangeArrowheads="1"/>
                     </pic:cNvPicPr>
@@ -1229,7 +1229,7 @@
                   <pic:spPr bwMode="auto">
                     <a:xfrm>
                       <a:off x="0" y="0"/>
-                      <a:ext cx="5724525" cy="2419350"/>
+                      <a:ext cx="5724525" cy="2409825"/>
                     </a:xfrm>
                     <a:prstGeom prst="rect">
                       <a:avLst/>
@@ -3819,8 +3819,6 @@
             <w:pPr>
               <w:jc w:val="center"/>
             </w:pPr>
-            <w:bookmarkStart w:id="0" w:name="_GoBack"/>
-            <w:bookmarkEnd w:id="0"/>
           </w:p>
         </w:tc>
         <w:tc>
@@ -3845,6 +3843,231 @@
         </w:tc>
       </w:tr>
     </w:tbl>
+    <w:p/>
+    <w:p/>
+    <w:p>
+      <w:pPr>
+        <w:pStyle w:val="Heading1"/>
+        <w:rPr>
+          <w:u w:val="single"/>
+        </w:rPr>
+      </w:pPr>
+      <w:r>
+        <w:rPr>
+          <w:u w:val="single"/>
+        </w:rPr>
+        <w:lastRenderedPageBreak/>
+        <w:t>QC Work</w:t>
+      </w:r>
+      <w:r>
+        <w:rPr>
+          <w:u w:val="single"/>
+        </w:rPr>
+        <w:t xml:space="preserve"> </w:t>
+      </w:r>
+      <w:r>
+        <w:rPr>
+          <w:u w:val="single"/>
+        </w:rPr>
+        <w:t>Flow</w:t>
+      </w:r>
+    </w:p>
+    <w:p/>
+    <w:tbl>
+      <w:tblPr>
+        <w:tblStyle w:val="TableGrid"/>
+        <w:tblW w:w="0" w:type="auto"/>
+        <w:jc w:val="center"/>
+        <w:tblInd w:w="-1159" w:type="dxa"/>
+        <w:tblLook w:val="04A0" w:firstRow="1" w:lastRow="0" w:firstColumn="1" w:lastColumn="0" w:noHBand="0" w:noVBand="1"/>
+      </w:tblPr>
+      <w:tblGrid>
+        <w:gridCol w:w="814"/>
+        <w:gridCol w:w="1368"/>
+        <w:gridCol w:w="1884"/>
+        <w:gridCol w:w="2552"/>
+        <w:gridCol w:w="1842"/>
+      </w:tblGrid>
+      <w:tr>
+        <w:trPr>
+          <w:jc w:val="center"/>
+        </w:trPr>
+        <w:tc>
+          <w:tcPr>
+            <w:tcW w:w="814" w:type="dxa"/>
+          </w:tcPr>
+          <w:p>
+            <w:pPr>
+              <w:rPr>
+                <w:b/>
+              </w:rPr>
+            </w:pPr>
+            <w:r>
+              <w:rPr>
+                <w:b/>
+              </w:rPr>
+              <w:t>Sr. No</w:t>
+            </w:r>
+          </w:p>
+        </w:tc>
+        <w:tc>
+          <w:tcPr>
+            <w:tcW w:w="1368" w:type="dxa"/>
+          </w:tcPr>
+          <w:p>
+            <w:pPr>
+              <w:rPr>
+                <w:b/>
+              </w:rPr>
+            </w:pPr>
+            <w:r>
+              <w:rPr>
+                <w:b/>
+              </w:rPr>
+              <w:t>Check Item</w:t>
+            </w:r>
+          </w:p>
+        </w:tc>
+        <w:tc>
+          <w:tcPr>
+            <w:tcW w:w="1884" w:type="dxa"/>
+          </w:tcPr>
+          <w:p>
+            <w:pPr>
+              <w:rPr>
+                <w:b/>
+              </w:rPr>
+            </w:pPr>
+            <w:r>
+              <w:rPr>
+                <w:b/>
+              </w:rPr>
+              <w:t>Test Case Objective</w:t>
+            </w:r>
+          </w:p>
+        </w:tc>
+        <w:tc>
+          <w:tcPr>
+            <w:tcW w:w="2552" w:type="dxa"/>
+          </w:tcPr>
+          <w:p>
+            <w:pPr>
+              <w:rPr>
+                <w:b/>
+              </w:rPr>
+            </w:pPr>
+            <w:r>
+              <w:rPr>
+                <w:b/>
+              </w:rPr>
+              <w:t>Steps to Execute</w:t>
+            </w:r>
+          </w:p>
+        </w:tc>
+        <w:tc>
+          <w:tcPr>
+            <w:tcW w:w="1842" w:type="dxa"/>
+          </w:tcPr>
+          <w:p>
+            <w:pPr>
+              <w:rPr>
+                <w:b/>
+              </w:rPr>
+            </w:pPr>
+            <w:r>
+              <w:rPr>
+                <w:b/>
+              </w:rPr>
+              <w:t>Expected Results</w:t>
+            </w:r>
+          </w:p>
+        </w:tc>
+      </w:tr>
+      <w:tr>
+        <w:trPr>
+          <w:trHeight w:val="430"/>
+          <w:jc w:val="center"/>
+        </w:trPr>
+        <w:tc>
+          <w:tcPr>
+            <w:tcW w:w="814" w:type="dxa"/>
+          </w:tcPr>
+          <w:p>
+            <w:pPr>
+              <w:jc w:val="center"/>
+            </w:pPr>
+            <w:r>
+              <w:t>1</w:t>
+            </w:r>
+          </w:p>
+        </w:tc>
+        <w:tc>
+          <w:tcPr>
+            <w:tcW w:w="1368" w:type="dxa"/>
+          </w:tcPr>
+          <w:p>
+            <w:pPr>
+              <w:jc w:val="center"/>
+            </w:pPr>
+            <w:r>
+              <w:t>Quality Check Menu Item</w:t>
+            </w:r>
+          </w:p>
+        </w:tc>
+        <w:tc>
+          <w:tcPr>
+            <w:tcW w:w="1884" w:type="dxa"/>
+          </w:tcPr>
+          <w:p>
+            <w:pPr>
+              <w:jc w:val="center"/>
+            </w:pPr>
+            <w:r>
+              <w:t>Check ‘Quality Check’ item in Menu</w:t>
+            </w:r>
+          </w:p>
+        </w:tc>
+        <w:tc>
+          <w:tcPr>
+            <w:tcW w:w="2552" w:type="dxa"/>
+          </w:tcPr>
+          <w:p>
+            <w:pPr>
+              <w:jc w:val="center"/>
+            </w:pPr>
+            <w:r>
+              <w:t xml:space="preserve">Login as </w:t>
+            </w:r>
+            <w:r>
+              <w:t>Admin</w:t>
+            </w:r>
+            <w:r>
+              <w:t xml:space="preserve">, </w:t>
+            </w:r>
+            <w:r>
+              <w:t>Click on ‘Quality Check’ item from the Menu</w:t>
+            </w:r>
+          </w:p>
+        </w:tc>
+        <w:tc>
+          <w:tcPr>
+            <w:tcW w:w="1842" w:type="dxa"/>
+          </w:tcPr>
+          <w:p>
+            <w:pPr>
+              <w:jc w:val="center"/>
+            </w:pPr>
+            <w:r>
+              <w:t>Empty page with title ‘Quality Check’ should be displayed</w:t>
+            </w:r>
+          </w:p>
+        </w:tc>
+      </w:tr>
+    </w:tbl>
+    <w:p>
+      <w:bookmarkStart w:id="0" w:name="_GoBack"/>
+      <w:bookmarkEnd w:id="0"/>
+    </w:p>
     <w:p/>
     <w:sectPr>
       <w:pgSz w:w="11906" w:h="16838"/>
